--- a/Programme Document/IN722001 Next Generation Networked Hardware.docx
+++ b/Programme Document/IN722001 Next Generation Networked Hardware.docx
@@ -4,7 +4,7 @@
   <w:body>
     <w:p>
       <w:pPr>
-        <w:pStyle w:val="berschrift2"/>
+        <w:pStyle w:val="Heading2"/>
       </w:pPr>
       <w:r>
         <w:t>Next Generation Networked Hardware</w:t>
@@ -44,7 +44,7 @@
           </w:tcPr>
           <w:p>
             <w:pPr>
-              <w:pStyle w:val="Textkrper-Zeileneinzug"/>
+              <w:pStyle w:val="BodyTextIndent"/>
               <w:tabs>
                 <w:tab w:val="clear" w:pos="851"/>
               </w:tabs>
@@ -77,7 +77,7 @@
           </w:tcPr>
           <w:p>
             <w:pPr>
-              <w:pStyle w:val="Textkrper-Zeileneinzug"/>
+              <w:pStyle w:val="BodyTextIndent"/>
               <w:tabs>
                 <w:tab w:val="clear" w:pos="851"/>
               </w:tabs>
@@ -109,7 +109,7 @@
           </w:tcPr>
           <w:p>
             <w:pPr>
-              <w:pStyle w:val="Textkrper-Zeileneinzug"/>
+              <w:pStyle w:val="BodyTextIndent"/>
               <w:tabs>
                 <w:tab w:val="clear" w:pos="851"/>
               </w:tabs>
@@ -142,7 +142,7 @@
           </w:tcPr>
           <w:p>
             <w:pPr>
-              <w:pStyle w:val="Textkrper-Zeileneinzug"/>
+              <w:pStyle w:val="BodyTextIndent"/>
               <w:tabs>
                 <w:tab w:val="clear" w:pos="851"/>
               </w:tabs>
@@ -177,7 +177,7 @@
           </w:tcPr>
           <w:p>
             <w:pPr>
-              <w:pStyle w:val="Textkrper-Zeileneinzug"/>
+              <w:pStyle w:val="BodyTextIndent"/>
               <w:tabs>
                 <w:tab w:val="clear" w:pos="851"/>
               </w:tabs>
@@ -208,7 +208,7 @@
           </w:tcPr>
           <w:p>
             <w:pPr>
-              <w:pStyle w:val="Textkrper-Zeileneinzug"/>
+              <w:pStyle w:val="BodyTextIndent"/>
               <w:tabs>
                 <w:tab w:val="clear" w:pos="851"/>
               </w:tabs>
@@ -238,7 +238,7 @@
           </w:tcPr>
           <w:p>
             <w:pPr>
-              <w:pStyle w:val="Textkrper-Zeileneinzug"/>
+              <w:pStyle w:val="BodyTextIndent"/>
               <w:tabs>
                 <w:tab w:val="clear" w:pos="851"/>
               </w:tabs>
@@ -270,7 +270,7 @@
           </w:tcPr>
           <w:p>
             <w:pPr>
-              <w:pStyle w:val="Textkrper-Zeileneinzug"/>
+              <w:pStyle w:val="BodyTextIndent"/>
               <w:tabs>
                 <w:tab w:val="clear" w:pos="851"/>
               </w:tabs>
@@ -305,7 +305,7 @@
           </w:tcPr>
           <w:p>
             <w:pPr>
-              <w:pStyle w:val="Textkrper-Zeileneinzug"/>
+              <w:pStyle w:val="BodyTextIndent"/>
               <w:tabs>
                 <w:tab w:val="clear" w:pos="851"/>
               </w:tabs>
@@ -336,7 +336,7 @@
           </w:tcPr>
           <w:p>
             <w:pPr>
-              <w:pStyle w:val="Textkrper-Zeileneinzug"/>
+              <w:pStyle w:val="BodyTextIndent"/>
               <w:tabs>
                 <w:tab w:val="clear" w:pos="851"/>
               </w:tabs>
@@ -366,7 +366,7 @@
           </w:tcPr>
           <w:p>
             <w:pPr>
-              <w:pStyle w:val="Textkrper-Zeileneinzug"/>
+              <w:pStyle w:val="BodyTextIndent"/>
               <w:tabs>
                 <w:tab w:val="clear" w:pos="851"/>
               </w:tabs>
@@ -412,7 +412,7 @@
           </w:tcPr>
           <w:p>
             <w:pPr>
-              <w:pStyle w:val="Textkrper-Zeileneinzug"/>
+              <w:pStyle w:val="BodyTextIndent"/>
               <w:tabs>
                 <w:tab w:val="clear" w:pos="851"/>
               </w:tabs>
@@ -448,7 +448,7 @@
           </w:tcPr>
           <w:p>
             <w:pPr>
-              <w:pStyle w:val="Textkrper-Zeileneinzug"/>
+              <w:pStyle w:val="BodyTextIndent"/>
               <w:tabs>
                 <w:tab w:val="clear" w:pos="851"/>
               </w:tabs>
@@ -479,7 +479,7 @@
           </w:tcPr>
           <w:p>
             <w:pPr>
-              <w:pStyle w:val="Textkrper-Zeileneinzug"/>
+              <w:pStyle w:val="BodyTextIndent"/>
               <w:tabs>
                 <w:tab w:val="clear" w:pos="851"/>
               </w:tabs>
@@ -490,6 +490,12 @@
                 <w:i/>
               </w:rPr>
             </w:pPr>
+            <w:r>
+              <w:rPr>
+                <w:rFonts w:cs="Arial"/>
+              </w:rPr>
+              <w:t xml:space="preserve">IN620001 or </w:t>
+            </w:r>
             <w:r>
               <w:rPr>
                 <w:rFonts w:cs="Arial"/>
@@ -510,7 +516,7 @@
           </w:tcPr>
           <w:p>
             <w:pPr>
-              <w:pStyle w:val="Textkrper-Zeileneinzug"/>
+              <w:pStyle w:val="BodyTextIndent"/>
               <w:tabs>
                 <w:tab w:val="clear" w:pos="851"/>
               </w:tabs>
@@ -543,7 +549,7 @@
           </w:tcPr>
           <w:p>
             <w:pPr>
-              <w:pStyle w:val="Textkrper-Zeileneinzug"/>
+              <w:pStyle w:val="BodyTextIndent"/>
               <w:tabs>
                 <w:tab w:val="clear" w:pos="851"/>
               </w:tabs>
@@ -581,7 +587,7 @@
           </w:tcPr>
           <w:p>
             <w:pPr>
-              <w:pStyle w:val="Textkrper-Zeileneinzug"/>
+              <w:pStyle w:val="BodyTextIndent"/>
               <w:tabs>
                 <w:tab w:val="clear" w:pos="851"/>
               </w:tabs>
@@ -619,7 +625,7 @@
     </w:tbl>
     <w:p>
       <w:pPr>
-        <w:pStyle w:val="Textkrper-Zeileneinzug"/>
+        <w:pStyle w:val="BodyTextIndent"/>
         <w:spacing w:before="240"/>
         <w:ind w:left="0"/>
         <w:rPr>
@@ -664,7 +670,7 @@
     </w:p>
     <w:p>
       <w:pPr>
-        <w:pStyle w:val="Textkrper-Zeileneinzug"/>
+        <w:pStyle w:val="BodyTextIndent"/>
         <w:spacing w:before="240"/>
         <w:ind w:left="0"/>
         <w:rPr>
@@ -688,7 +694,7 @@
     </w:p>
     <w:p>
       <w:pPr>
-        <w:pStyle w:val="Textkrper-Zeileneinzug"/>
+        <w:pStyle w:val="BodyTextIndent"/>
         <w:ind w:left="0"/>
         <w:rPr>
           <w:rFonts w:cs="Arial"/>
@@ -703,7 +709,7 @@
     </w:p>
     <w:p>
       <w:pPr>
-        <w:pStyle w:val="Textkrper-Zeileneinzug"/>
+        <w:pStyle w:val="BodyTextIndent"/>
         <w:numPr>
           <w:ilvl w:val="0"/>
           <w:numId w:val="6"/>
@@ -730,7 +736,7 @@
     </w:p>
     <w:p>
       <w:pPr>
-        <w:pStyle w:val="Textkrper-Zeileneinzug"/>
+        <w:pStyle w:val="BodyTextIndent"/>
         <w:numPr>
           <w:ilvl w:val="0"/>
           <w:numId w:val="6"/>
@@ -757,7 +763,7 @@
     </w:p>
     <w:p>
       <w:pPr>
-        <w:pStyle w:val="Textkrper-Zeileneinzug"/>
+        <w:pStyle w:val="BodyTextIndent"/>
         <w:numPr>
           <w:ilvl w:val="0"/>
           <w:numId w:val="6"/>
@@ -784,7 +790,7 @@
     </w:p>
     <w:p>
       <w:pPr>
-        <w:pStyle w:val="Textkrper-Zeileneinzug"/>
+        <w:pStyle w:val="BodyTextIndent"/>
         <w:numPr>
           <w:ilvl w:val="0"/>
           <w:numId w:val="6"/>
@@ -806,12 +812,18 @@
         <w:rPr>
           <w:rFonts w:eastAsia="Arial" w:cs="Arial"/>
         </w:rPr>
-        <w:t xml:space="preserve"> those principles to develop a solution for a given application context;</w:t>
+        <w:t xml:space="preserve"> security implication</w:t>
+      </w:r>
+      <w:r>
+        <w:rPr>
+          <w:rFonts w:eastAsia="Arial" w:cs="Arial"/>
+        </w:rPr>
+        <w:t>s of networked embedded systems;</w:t>
       </w:r>
     </w:p>
     <w:p>
       <w:pPr>
-        <w:pStyle w:val="Textkrper-Zeileneinzug"/>
+        <w:pStyle w:val="BodyTextIndent"/>
         <w:numPr>
           <w:ilvl w:val="0"/>
           <w:numId w:val="6"/>
@@ -827,18 +839,89 @@
         <w:rPr>
           <w:rFonts w:eastAsia="Arial" w:cs="Arial"/>
         </w:rPr>
-        <w:t>Analyse</w:t>
+        <w:t>Design</w:t>
       </w:r>
       <w:r>
         <w:rPr>
           <w:rFonts w:eastAsia="Arial" w:cs="Arial"/>
         </w:rPr>
-        <w:t xml:space="preserve"> security implications of networked embedded systems.</w:t>
+        <w:t xml:space="preserve"> a solution for a given application context</w:t>
+      </w:r>
+      <w:r>
+        <w:rPr>
+          <w:rFonts w:eastAsia="Arial" w:cs="Arial"/>
+        </w:rPr>
+        <w:t xml:space="preserve"> </w:t>
+      </w:r>
+      <w:r>
+        <w:rPr>
+          <w:rFonts w:eastAsia="Arial" w:cs="Arial"/>
+        </w:rPr>
+        <w:t>that takes</w:t>
+      </w:r>
+      <w:r>
+        <w:rPr>
+          <w:rFonts w:eastAsia="Arial" w:cs="Arial"/>
+        </w:rPr>
+        <w:t xml:space="preserve"> coordination</w:t>
+      </w:r>
+      <w:r>
+        <w:rPr>
+          <w:rFonts w:eastAsia="Arial" w:cs="Arial"/>
+        </w:rPr>
+        <w:t xml:space="preserve"> principles</w:t>
+      </w:r>
+      <w:r>
+        <w:rPr>
+          <w:rFonts w:eastAsia="Arial" w:cs="Arial"/>
+        </w:rPr>
+        <w:t xml:space="preserve"> and security concerns</w:t>
+      </w:r>
+      <w:r>
+        <w:rPr>
+          <w:rFonts w:eastAsia="Arial" w:cs="Arial"/>
+        </w:rPr>
+        <w:t xml:space="preserve"> into account</w:t>
+      </w:r>
+      <w:r>
+        <w:rPr>
+          <w:rFonts w:eastAsia="Arial" w:cs="Arial"/>
+        </w:rPr>
+        <w:t>;</w:t>
       </w:r>
     </w:p>
     <w:p>
       <w:pPr>
-        <w:pStyle w:val="Textkrper-Zeileneinzug"/>
+        <w:pStyle w:val="BodyTextIndent"/>
+        <w:numPr>
+          <w:ilvl w:val="0"/>
+          <w:numId w:val="6"/>
+        </w:numPr>
+        <w:tabs>
+          <w:tab w:val="clear" w:pos="851"/>
+        </w:tabs>
+        <w:rPr>
+          <w:rFonts w:eastAsia="Arial" w:cs="Arial"/>
+        </w:rPr>
+      </w:pPr>
+      <w:r>
+        <w:rPr>
+          <w:rFonts w:eastAsia="Arial" w:cs="Arial"/>
+        </w:rPr>
+        <w:t xml:space="preserve">Manage and participate </w:t>
+      </w:r>
+      <w:bookmarkStart w:id="0" w:name="_GoBack"/>
+      <w:bookmarkEnd w:id="0"/>
+      <w:r>
+        <w:rPr>
+          <w:rFonts w:eastAsia="Arial" w:cs="Arial"/>
+        </w:rPr>
+        <w:t>in the development process using industry-relevant tools.</w:t>
+      </w:r>
+    </w:p>
+    <w:p>
+      <w:pPr>
+        <w:pStyle w:val="BodyTextIndent"/>
         <w:spacing w:before="240"/>
         <w:ind w:left="0"/>
         <w:rPr>
@@ -962,7 +1045,7 @@
     </w:p>
     <w:p>
       <w:pPr>
-        <w:pStyle w:val="Textkrper-Zeileneinzug"/>
+        <w:pStyle w:val="BodyTextIndent"/>
         <w:spacing w:before="240"/>
         <w:ind w:left="0"/>
         <w:rPr>
@@ -1167,7 +1250,7 @@
     </w:tbl>
     <w:p>
       <w:pPr>
-        <w:pStyle w:val="Textkrper-Zeileneinzug"/>
+        <w:pStyle w:val="BodyTextIndent"/>
         <w:spacing w:before="240"/>
         <w:ind w:left="0"/>
         <w:rPr>
@@ -1191,7 +1274,7 @@
     </w:p>
     <w:p>
       <w:pPr>
-        <w:pStyle w:val="Textkrper-Zeileneinzug"/>
+        <w:pStyle w:val="BodyTextIndent"/>
         <w:spacing w:before="60" w:after="60"/>
         <w:ind w:left="0"/>
         <w:rPr>
@@ -1218,7 +1301,7 @@
     </w:p>
     <w:p>
       <w:pPr>
-        <w:pStyle w:val="Textkrper-Zeileneinzug"/>
+        <w:pStyle w:val="BodyTextIndent"/>
         <w:spacing w:before="60" w:after="60"/>
         <w:ind w:left="0"/>
         <w:rPr>
@@ -1251,7 +1334,7 @@
     </w:p>
     <w:p>
       <w:pPr>
-        <w:pStyle w:val="Textkrper-Zeileneinzug"/>
+        <w:pStyle w:val="BodyTextIndent"/>
       </w:pPr>
       <w:r>
         <w:br w:type="page"/>
@@ -1264,8 +1347,6 @@
           <w:szCs w:val="22"/>
         </w:rPr>
       </w:pPr>
-      <w:bookmarkStart w:id="0" w:name="_GoBack"/>
-      <w:bookmarkEnd w:id="0"/>
     </w:p>
     <w:sectPr>
       <w:pgSz w:w="11906" w:h="16838"/>
@@ -1286,7 +1367,7 @@
     <w:lvl w:ilvl="0">
       <w:start w:val="1"/>
       <w:numFmt w:val="decimal"/>
-      <w:pStyle w:val="berschrift1"/>
+      <w:pStyle w:val="Heading1"/>
       <w:lvlText w:val="%1."/>
       <w:lvlJc w:val="left"/>
       <w:pPr>
@@ -1302,7 +1383,7 @@
     <w:lvl w:ilvl="1">
       <w:start w:val="1"/>
       <w:numFmt w:val="decimal"/>
-      <w:pStyle w:val="berschrift2"/>
+      <w:pStyle w:val="Heading2"/>
       <w:lvlText w:val="%1.%2."/>
       <w:lvlJc w:val="left"/>
       <w:pPr>
@@ -1318,7 +1399,7 @@
     <w:lvl w:ilvl="2">
       <w:start w:val="1"/>
       <w:numFmt w:val="decimal"/>
-      <w:pStyle w:val="berschrift3"/>
+      <w:pStyle w:val="Heading3"/>
       <w:lvlText w:val="%1.%2.%3."/>
       <w:lvlJc w:val="left"/>
       <w:pPr>
@@ -2263,7 +2344,7 @@
     <w:lsdException w:name="Bibliography" w:uiPriority="37"/>
     <w:lsdException w:name="TOC Heading" w:uiPriority="39" w:qFormat="1"/>
   </w:latentStyles>
-  <w:style w:type="paragraph" w:default="1" w:styleId="Standard">
+  <w:style w:type="paragraph" w:default="1" w:styleId="Normal">
     <w:name w:val="Normal"/>
     <w:qFormat/>
     <w:rsid w:val="00D80CB7"/>
@@ -2278,11 +2359,11 @@
       <w:lang w:val="en-AU" w:eastAsia="ar-SA"/>
     </w:rPr>
   </w:style>
-  <w:style w:type="paragraph" w:styleId="berschrift1">
+  <w:style w:type="paragraph" w:styleId="Heading1">
     <w:name w:val="heading 1"/>
-    <w:basedOn w:val="Standard"/>
-    <w:next w:val="Textkrper-Zeileneinzug"/>
-    <w:link w:val="berschrift1Zchn"/>
+    <w:basedOn w:val="Normal"/>
+    <w:next w:val="BodyTextIndent"/>
+    <w:link w:val="Heading1Char"/>
     <w:qFormat/>
     <w:rsid w:val="00D80CB7"/>
     <w:pPr>
@@ -2299,11 +2380,11 @@
       <w:sz w:val="28"/>
     </w:rPr>
   </w:style>
-  <w:style w:type="paragraph" w:styleId="berschrift2">
+  <w:style w:type="paragraph" w:styleId="Heading2">
     <w:name w:val="heading 2"/>
-    <w:basedOn w:val="Standard"/>
-    <w:next w:val="Textkrper-Zeileneinzug"/>
-    <w:link w:val="berschrift2Zchn"/>
+    <w:basedOn w:val="Normal"/>
+    <w:next w:val="BodyTextIndent"/>
+    <w:link w:val="Heading2Char"/>
     <w:autoRedefine/>
     <w:qFormat/>
     <w:rsid w:val="00D80CB7"/>
@@ -2324,11 +2405,11 @@
       <w:szCs w:val="24"/>
     </w:rPr>
   </w:style>
-  <w:style w:type="paragraph" w:styleId="berschrift3">
+  <w:style w:type="paragraph" w:styleId="Heading3">
     <w:name w:val="heading 3"/>
-    <w:basedOn w:val="Standard"/>
-    <w:next w:val="Textkrper-Zeileneinzug"/>
-    <w:link w:val="berschrift3Zchn"/>
+    <w:basedOn w:val="Normal"/>
+    <w:next w:val="BodyTextIndent"/>
+    <w:link w:val="Heading3Char"/>
     <w:qFormat/>
     <w:rsid w:val="00D80CB7"/>
     <w:pPr>
@@ -2345,13 +2426,13 @@
       <w:sz w:val="22"/>
     </w:rPr>
   </w:style>
-  <w:style w:type="character" w:default="1" w:styleId="Absatz-Standardschriftart">
+  <w:style w:type="character" w:default="1" w:styleId="DefaultParagraphFont">
     <w:name w:val="Default Paragraph Font"/>
     <w:uiPriority w:val="1"/>
     <w:semiHidden/>
     <w:unhideWhenUsed/>
   </w:style>
-  <w:style w:type="table" w:default="1" w:styleId="NormaleTabelle">
+  <w:style w:type="table" w:default="1" w:styleId="TableNormal">
     <w:name w:val="Normal Table"/>
     <w:uiPriority w:val="99"/>
     <w:semiHidden/>
@@ -2366,16 +2447,16 @@
       </w:tblCellMar>
     </w:tblPr>
   </w:style>
-  <w:style w:type="numbering" w:default="1" w:styleId="KeineListe">
+  <w:style w:type="numbering" w:default="1" w:styleId="NoList">
     <w:name w:val="No List"/>
     <w:uiPriority w:val="99"/>
     <w:semiHidden/>
     <w:unhideWhenUsed/>
   </w:style>
-  <w:style w:type="character" w:customStyle="1" w:styleId="berschrift1Zchn">
-    <w:name w:val="Überschrift 1 Zchn"/>
-    <w:basedOn w:val="Absatz-Standardschriftart"/>
-    <w:link w:val="berschrift1"/>
+  <w:style w:type="character" w:customStyle="1" w:styleId="Heading1Char">
+    <w:name w:val="Heading 1 Char"/>
+    <w:basedOn w:val="DefaultParagraphFont"/>
+    <w:link w:val="Heading1"/>
     <w:rsid w:val="00D80CB7"/>
     <w:rPr>
       <w:rFonts w:ascii="Arial" w:eastAsia="Times New Roman" w:hAnsi="Arial" w:cs="Times New Roman"/>
@@ -2386,10 +2467,10 @@
       <w:lang w:val="en-AU" w:eastAsia="ar-SA"/>
     </w:rPr>
   </w:style>
-  <w:style w:type="character" w:customStyle="1" w:styleId="berschrift2Zchn">
-    <w:name w:val="Überschrift 2 Zchn"/>
-    <w:basedOn w:val="Absatz-Standardschriftart"/>
-    <w:link w:val="berschrift2"/>
+  <w:style w:type="character" w:customStyle="1" w:styleId="Heading2Char">
+    <w:name w:val="Heading 2 Char"/>
+    <w:basedOn w:val="DefaultParagraphFont"/>
+    <w:link w:val="Heading2"/>
     <w:rsid w:val="00D80CB7"/>
     <w:rPr>
       <w:rFonts w:ascii="Arial" w:eastAsia="Times New Roman" w:hAnsi="Arial" w:cs="Times New Roman"/>
@@ -2400,10 +2481,10 @@
       <w:lang w:val="en-AU" w:eastAsia="ar-SA"/>
     </w:rPr>
   </w:style>
-  <w:style w:type="character" w:customStyle="1" w:styleId="berschrift3Zchn">
-    <w:name w:val="Überschrift 3 Zchn"/>
-    <w:basedOn w:val="Absatz-Standardschriftart"/>
-    <w:link w:val="berschrift3"/>
+  <w:style w:type="character" w:customStyle="1" w:styleId="Heading3Char">
+    <w:name w:val="Heading 3 Char"/>
+    <w:basedOn w:val="DefaultParagraphFont"/>
+    <w:link w:val="Heading3"/>
     <w:rsid w:val="00D80CB7"/>
     <w:rPr>
       <w:rFonts w:ascii="Arial" w:eastAsia="Times New Roman" w:hAnsi="Arial" w:cs="Times New Roman"/>
@@ -2412,11 +2493,11 @@
       <w:lang w:val="en-AU" w:eastAsia="ar-SA"/>
     </w:rPr>
   </w:style>
-  <w:style w:type="paragraph" w:styleId="Textkrper-Zeileneinzug">
+  <w:style w:type="paragraph" w:styleId="BodyTextIndent">
     <w:name w:val="Body Text Indent"/>
     <w:aliases w:val="Body Text Indent Char1,Body Text Indent Char Char,Body Text Indent Char1 Char Char,Body Text Indent Char Char Char Char,Body Text Indent Char1 Char Char Char Char,Body Text Indent Char Char Char Char Char Char,Body Text Inden"/>
-    <w:basedOn w:val="Standard"/>
-    <w:link w:val="Textkrper-ZeileneinzugZchn"/>
+    <w:basedOn w:val="Normal"/>
+    <w:link w:val="BodyTextIndentChar"/>
     <w:rsid w:val="00D80CB7"/>
     <w:pPr>
       <w:tabs>
@@ -2426,11 +2507,11 @@
       <w:ind w:left="851"/>
     </w:pPr>
   </w:style>
-  <w:style w:type="character" w:customStyle="1" w:styleId="Textkrper-ZeileneinzugZchn">
-    <w:name w:val="Textkörper-Zeileneinzug Zchn"/>
-    <w:aliases w:val="Body Text Indent Char1 Zchn,Body Text Indent Char Char Zchn,Body Text Indent Char1 Char Char Zchn,Body Text Indent Char Char Char Char Zchn,Body Text Indent Char1 Char Char Char Char Zchn,Body Text Inden Zchn"/>
-    <w:basedOn w:val="Absatz-Standardschriftart"/>
-    <w:link w:val="Textkrper-Zeileneinzug"/>
+  <w:style w:type="character" w:customStyle="1" w:styleId="BodyTextIndentChar">
+    <w:name w:val="Body Text Indent Char"/>
+    <w:aliases w:val="Body Text Indent Char1 Char,Body Text Indent Char Char Char,Body Text Indent Char1 Char Char Char,Body Text Indent Char Char Char Char Char,Body Text Indent Char1 Char Char Char Char Char,Body Text Inden Char"/>
+    <w:basedOn w:val="DefaultParagraphFont"/>
+    <w:link w:val="BodyTextIndent"/>
     <w:rsid w:val="00D80CB7"/>
     <w:rPr>
       <w:rFonts w:ascii="Arial" w:eastAsia="Times New Roman" w:hAnsi="Arial" w:cs="Times New Roman"/>
@@ -2599,7 +2680,7 @@
     <w:lsdException w:name="Bibliography" w:uiPriority="37"/>
     <w:lsdException w:name="TOC Heading" w:uiPriority="39" w:qFormat="1"/>
   </w:latentStyles>
-  <w:style w:type="paragraph" w:default="1" w:styleId="Standard">
+  <w:style w:type="paragraph" w:default="1" w:styleId="Normal">
     <w:name w:val="Normal"/>
     <w:qFormat/>
     <w:rsid w:val="00D80CB7"/>
@@ -2614,11 +2695,11 @@
       <w:lang w:val="en-AU" w:eastAsia="ar-SA"/>
     </w:rPr>
   </w:style>
-  <w:style w:type="paragraph" w:styleId="berschrift1">
+  <w:style w:type="paragraph" w:styleId="Heading1">
     <w:name w:val="heading 1"/>
-    <w:basedOn w:val="Standard"/>
-    <w:next w:val="Textkrper-Zeileneinzug"/>
-    <w:link w:val="berschrift1Zchn"/>
+    <w:basedOn w:val="Normal"/>
+    <w:next w:val="BodyTextIndent"/>
+    <w:link w:val="Heading1Char"/>
     <w:qFormat/>
     <w:rsid w:val="00D80CB7"/>
     <w:pPr>
@@ -2635,11 +2716,11 @@
       <w:sz w:val="28"/>
     </w:rPr>
   </w:style>
-  <w:style w:type="paragraph" w:styleId="berschrift2">
+  <w:style w:type="paragraph" w:styleId="Heading2">
     <w:name w:val="heading 2"/>
-    <w:basedOn w:val="Standard"/>
-    <w:next w:val="Textkrper-Zeileneinzug"/>
-    <w:link w:val="berschrift2Zchn"/>
+    <w:basedOn w:val="Normal"/>
+    <w:next w:val="BodyTextIndent"/>
+    <w:link w:val="Heading2Char"/>
     <w:autoRedefine/>
     <w:qFormat/>
     <w:rsid w:val="00D80CB7"/>
@@ -2660,11 +2741,11 @@
       <w:szCs w:val="24"/>
     </w:rPr>
   </w:style>
-  <w:style w:type="paragraph" w:styleId="berschrift3">
+  <w:style w:type="paragraph" w:styleId="Heading3">
     <w:name w:val="heading 3"/>
-    <w:basedOn w:val="Standard"/>
-    <w:next w:val="Textkrper-Zeileneinzug"/>
-    <w:link w:val="berschrift3Zchn"/>
+    <w:basedOn w:val="Normal"/>
+    <w:next w:val="BodyTextIndent"/>
+    <w:link w:val="Heading3Char"/>
     <w:qFormat/>
     <w:rsid w:val="00D80CB7"/>
     <w:pPr>
@@ -2681,13 +2762,13 @@
       <w:sz w:val="22"/>
     </w:rPr>
   </w:style>
-  <w:style w:type="character" w:default="1" w:styleId="Absatz-Standardschriftart">
+  <w:style w:type="character" w:default="1" w:styleId="DefaultParagraphFont">
     <w:name w:val="Default Paragraph Font"/>
     <w:uiPriority w:val="1"/>
     <w:semiHidden/>
     <w:unhideWhenUsed/>
   </w:style>
-  <w:style w:type="table" w:default="1" w:styleId="NormaleTabelle">
+  <w:style w:type="table" w:default="1" w:styleId="TableNormal">
     <w:name w:val="Normal Table"/>
     <w:uiPriority w:val="99"/>
     <w:semiHidden/>
@@ -2702,16 +2783,16 @@
       </w:tblCellMar>
     </w:tblPr>
   </w:style>
-  <w:style w:type="numbering" w:default="1" w:styleId="KeineListe">
+  <w:style w:type="numbering" w:default="1" w:styleId="NoList">
     <w:name w:val="No List"/>
     <w:uiPriority w:val="99"/>
     <w:semiHidden/>
     <w:unhideWhenUsed/>
   </w:style>
-  <w:style w:type="character" w:customStyle="1" w:styleId="berschrift1Zchn">
-    <w:name w:val="Überschrift 1 Zchn"/>
-    <w:basedOn w:val="Absatz-Standardschriftart"/>
-    <w:link w:val="berschrift1"/>
+  <w:style w:type="character" w:customStyle="1" w:styleId="Heading1Char">
+    <w:name w:val="Heading 1 Char"/>
+    <w:basedOn w:val="DefaultParagraphFont"/>
+    <w:link w:val="Heading1"/>
     <w:rsid w:val="00D80CB7"/>
     <w:rPr>
       <w:rFonts w:ascii="Arial" w:eastAsia="Times New Roman" w:hAnsi="Arial" w:cs="Times New Roman"/>
@@ -2722,10 +2803,10 @@
       <w:lang w:val="en-AU" w:eastAsia="ar-SA"/>
     </w:rPr>
   </w:style>
-  <w:style w:type="character" w:customStyle="1" w:styleId="berschrift2Zchn">
-    <w:name w:val="Überschrift 2 Zchn"/>
-    <w:basedOn w:val="Absatz-Standardschriftart"/>
-    <w:link w:val="berschrift2"/>
+  <w:style w:type="character" w:customStyle="1" w:styleId="Heading2Char">
+    <w:name w:val="Heading 2 Char"/>
+    <w:basedOn w:val="DefaultParagraphFont"/>
+    <w:link w:val="Heading2"/>
     <w:rsid w:val="00D80CB7"/>
     <w:rPr>
       <w:rFonts w:ascii="Arial" w:eastAsia="Times New Roman" w:hAnsi="Arial" w:cs="Times New Roman"/>
@@ -2736,10 +2817,10 @@
       <w:lang w:val="en-AU" w:eastAsia="ar-SA"/>
     </w:rPr>
   </w:style>
-  <w:style w:type="character" w:customStyle="1" w:styleId="berschrift3Zchn">
-    <w:name w:val="Überschrift 3 Zchn"/>
-    <w:basedOn w:val="Absatz-Standardschriftart"/>
-    <w:link w:val="berschrift3"/>
+  <w:style w:type="character" w:customStyle="1" w:styleId="Heading3Char">
+    <w:name w:val="Heading 3 Char"/>
+    <w:basedOn w:val="DefaultParagraphFont"/>
+    <w:link w:val="Heading3"/>
     <w:rsid w:val="00D80CB7"/>
     <w:rPr>
       <w:rFonts w:ascii="Arial" w:eastAsia="Times New Roman" w:hAnsi="Arial" w:cs="Times New Roman"/>
@@ -2748,11 +2829,11 @@
       <w:lang w:val="en-AU" w:eastAsia="ar-SA"/>
     </w:rPr>
   </w:style>
-  <w:style w:type="paragraph" w:styleId="Textkrper-Zeileneinzug">
+  <w:style w:type="paragraph" w:styleId="BodyTextIndent">
     <w:name w:val="Body Text Indent"/>
     <w:aliases w:val="Body Text Indent Char1,Body Text Indent Char Char,Body Text Indent Char1 Char Char,Body Text Indent Char Char Char Char,Body Text Indent Char1 Char Char Char Char,Body Text Indent Char Char Char Char Char Char,Body Text Inden"/>
-    <w:basedOn w:val="Standard"/>
-    <w:link w:val="Textkrper-ZeileneinzugZchn"/>
+    <w:basedOn w:val="Normal"/>
+    <w:link w:val="BodyTextIndentChar"/>
     <w:rsid w:val="00D80CB7"/>
     <w:pPr>
       <w:tabs>
@@ -2762,11 +2843,11 @@
       <w:ind w:left="851"/>
     </w:pPr>
   </w:style>
-  <w:style w:type="character" w:customStyle="1" w:styleId="Textkrper-ZeileneinzugZchn">
-    <w:name w:val="Textkörper-Zeileneinzug Zchn"/>
-    <w:aliases w:val="Body Text Indent Char1 Zchn,Body Text Indent Char Char Zchn,Body Text Indent Char1 Char Char Zchn,Body Text Indent Char Char Char Char Zchn,Body Text Indent Char1 Char Char Char Char Zchn,Body Text Inden Zchn"/>
-    <w:basedOn w:val="Absatz-Standardschriftart"/>
-    <w:link w:val="Textkrper-Zeileneinzug"/>
+  <w:style w:type="character" w:customStyle="1" w:styleId="BodyTextIndentChar">
+    <w:name w:val="Body Text Indent Char"/>
+    <w:aliases w:val="Body Text Indent Char1 Char,Body Text Indent Char Char Char,Body Text Indent Char1 Char Char Char,Body Text Indent Char Char Char Char Char,Body Text Indent Char1 Char Char Char Char Char,Body Text Inden Char"/>
+    <w:basedOn w:val="DefaultParagraphFont"/>
+    <w:link w:val="BodyTextIndent"/>
     <w:rsid w:val="00D80CB7"/>
     <w:rPr>
       <w:rFonts w:ascii="Arial" w:eastAsia="Times New Roman" w:hAnsi="Arial" w:cs="Times New Roman"/>

--- a/Programme Document/IN722001 Next Generation Networked Hardware.docx
+++ b/Programme Document/IN722001 Next Generation Networked Hardware.docx
@@ -4,7 +4,7 @@
   <w:body>
     <w:p>
       <w:pPr>
-        <w:pStyle w:val="Heading2"/>
+        <w:pStyle w:val="berschrift2"/>
       </w:pPr>
       <w:r>
         <w:t>Next Generation Networked Hardware</w:t>
@@ -44,7 +44,7 @@
           </w:tcPr>
           <w:p>
             <w:pPr>
-              <w:pStyle w:val="BodyTextIndent"/>
+              <w:pStyle w:val="Textkrper-Zeileneinzug"/>
               <w:tabs>
                 <w:tab w:val="clear" w:pos="851"/>
               </w:tabs>
@@ -77,7 +77,7 @@
           </w:tcPr>
           <w:p>
             <w:pPr>
-              <w:pStyle w:val="BodyTextIndent"/>
+              <w:pStyle w:val="Textkrper-Zeileneinzug"/>
               <w:tabs>
                 <w:tab w:val="clear" w:pos="851"/>
               </w:tabs>
@@ -109,7 +109,7 @@
           </w:tcPr>
           <w:p>
             <w:pPr>
-              <w:pStyle w:val="BodyTextIndent"/>
+              <w:pStyle w:val="Textkrper-Zeileneinzug"/>
               <w:tabs>
                 <w:tab w:val="clear" w:pos="851"/>
               </w:tabs>
@@ -142,7 +142,7 @@
           </w:tcPr>
           <w:p>
             <w:pPr>
-              <w:pStyle w:val="BodyTextIndent"/>
+              <w:pStyle w:val="Textkrper-Zeileneinzug"/>
               <w:tabs>
                 <w:tab w:val="clear" w:pos="851"/>
               </w:tabs>
@@ -177,7 +177,7 @@
           </w:tcPr>
           <w:p>
             <w:pPr>
-              <w:pStyle w:val="BodyTextIndent"/>
+              <w:pStyle w:val="Textkrper-Zeileneinzug"/>
               <w:tabs>
                 <w:tab w:val="clear" w:pos="851"/>
               </w:tabs>
@@ -208,7 +208,7 @@
           </w:tcPr>
           <w:p>
             <w:pPr>
-              <w:pStyle w:val="BodyTextIndent"/>
+              <w:pStyle w:val="Textkrper-Zeileneinzug"/>
               <w:tabs>
                 <w:tab w:val="clear" w:pos="851"/>
               </w:tabs>
@@ -238,7 +238,7 @@
           </w:tcPr>
           <w:p>
             <w:pPr>
-              <w:pStyle w:val="BodyTextIndent"/>
+              <w:pStyle w:val="Textkrper-Zeileneinzug"/>
               <w:tabs>
                 <w:tab w:val="clear" w:pos="851"/>
               </w:tabs>
@@ -270,7 +270,7 @@
           </w:tcPr>
           <w:p>
             <w:pPr>
-              <w:pStyle w:val="BodyTextIndent"/>
+              <w:pStyle w:val="Textkrper-Zeileneinzug"/>
               <w:tabs>
                 <w:tab w:val="clear" w:pos="851"/>
               </w:tabs>
@@ -305,7 +305,7 @@
           </w:tcPr>
           <w:p>
             <w:pPr>
-              <w:pStyle w:val="BodyTextIndent"/>
+              <w:pStyle w:val="Textkrper-Zeileneinzug"/>
               <w:tabs>
                 <w:tab w:val="clear" w:pos="851"/>
               </w:tabs>
@@ -336,7 +336,7 @@
           </w:tcPr>
           <w:p>
             <w:pPr>
-              <w:pStyle w:val="BodyTextIndent"/>
+              <w:pStyle w:val="Textkrper-Zeileneinzug"/>
               <w:tabs>
                 <w:tab w:val="clear" w:pos="851"/>
               </w:tabs>
@@ -366,7 +366,7 @@
           </w:tcPr>
           <w:p>
             <w:pPr>
-              <w:pStyle w:val="BodyTextIndent"/>
+              <w:pStyle w:val="Textkrper-Zeileneinzug"/>
               <w:tabs>
                 <w:tab w:val="clear" w:pos="851"/>
               </w:tabs>
@@ -412,7 +412,7 @@
           </w:tcPr>
           <w:p>
             <w:pPr>
-              <w:pStyle w:val="BodyTextIndent"/>
+              <w:pStyle w:val="Textkrper-Zeileneinzug"/>
               <w:tabs>
                 <w:tab w:val="clear" w:pos="851"/>
               </w:tabs>
@@ -448,7 +448,7 @@
           </w:tcPr>
           <w:p>
             <w:pPr>
-              <w:pStyle w:val="BodyTextIndent"/>
+              <w:pStyle w:val="Textkrper-Zeileneinzug"/>
               <w:tabs>
                 <w:tab w:val="clear" w:pos="851"/>
               </w:tabs>
@@ -479,7 +479,7 @@
           </w:tcPr>
           <w:p>
             <w:pPr>
-              <w:pStyle w:val="BodyTextIndent"/>
+              <w:pStyle w:val="Textkrper-Zeileneinzug"/>
               <w:tabs>
                 <w:tab w:val="clear" w:pos="851"/>
               </w:tabs>
@@ -516,7 +516,7 @@
           </w:tcPr>
           <w:p>
             <w:pPr>
-              <w:pStyle w:val="BodyTextIndent"/>
+              <w:pStyle w:val="Textkrper-Zeileneinzug"/>
               <w:tabs>
                 <w:tab w:val="clear" w:pos="851"/>
               </w:tabs>
@@ -549,7 +549,7 @@
           </w:tcPr>
           <w:p>
             <w:pPr>
-              <w:pStyle w:val="BodyTextIndent"/>
+              <w:pStyle w:val="Textkrper-Zeileneinzug"/>
               <w:tabs>
                 <w:tab w:val="clear" w:pos="851"/>
               </w:tabs>
@@ -587,7 +587,7 @@
           </w:tcPr>
           <w:p>
             <w:pPr>
-              <w:pStyle w:val="BodyTextIndent"/>
+              <w:pStyle w:val="Textkrper-Zeileneinzug"/>
               <w:tabs>
                 <w:tab w:val="clear" w:pos="851"/>
               </w:tabs>
@@ -625,7 +625,7 @@
     </w:tbl>
     <w:p>
       <w:pPr>
-        <w:pStyle w:val="BodyTextIndent"/>
+        <w:pStyle w:val="Textkrper-Zeileneinzug"/>
         <w:spacing w:before="240"/>
         <w:ind w:left="0"/>
         <w:rPr>
@@ -670,7 +670,7 @@
     </w:p>
     <w:p>
       <w:pPr>
-        <w:pStyle w:val="BodyTextIndent"/>
+        <w:pStyle w:val="Textkrper-Zeileneinzug"/>
         <w:spacing w:before="240"/>
         <w:ind w:left="0"/>
         <w:rPr>
@@ -694,7 +694,7 @@
     </w:p>
     <w:p>
       <w:pPr>
-        <w:pStyle w:val="BodyTextIndent"/>
+        <w:pStyle w:val="Textkrper-Zeileneinzug"/>
         <w:ind w:left="0"/>
         <w:rPr>
           <w:rFonts w:cs="Arial"/>
@@ -709,7 +709,7 @@
     </w:p>
     <w:p>
       <w:pPr>
-        <w:pStyle w:val="BodyTextIndent"/>
+        <w:pStyle w:val="Textkrper-Zeileneinzug"/>
         <w:numPr>
           <w:ilvl w:val="0"/>
           <w:numId w:val="6"/>
@@ -736,7 +736,7 @@
     </w:p>
     <w:p>
       <w:pPr>
-        <w:pStyle w:val="BodyTextIndent"/>
+        <w:pStyle w:val="Textkrper-Zeileneinzug"/>
         <w:numPr>
           <w:ilvl w:val="0"/>
           <w:numId w:val="6"/>
@@ -763,7 +763,7 @@
     </w:p>
     <w:p>
       <w:pPr>
-        <w:pStyle w:val="BodyTextIndent"/>
+        <w:pStyle w:val="Textkrper-Zeileneinzug"/>
         <w:numPr>
           <w:ilvl w:val="0"/>
           <w:numId w:val="6"/>
@@ -790,7 +790,7 @@
     </w:p>
     <w:p>
       <w:pPr>
-        <w:pStyle w:val="BodyTextIndent"/>
+        <w:pStyle w:val="Textkrper-Zeileneinzug"/>
         <w:numPr>
           <w:ilvl w:val="0"/>
           <w:numId w:val="6"/>
@@ -823,7 +823,7 @@
     </w:p>
     <w:p>
       <w:pPr>
-        <w:pStyle w:val="BodyTextIndent"/>
+        <w:pStyle w:val="Textkrper-Zeileneinzug"/>
         <w:numPr>
           <w:ilvl w:val="0"/>
           <w:numId w:val="6"/>
@@ -845,7 +845,13 @@
         <w:rPr>
           <w:rFonts w:eastAsia="Arial" w:cs="Arial"/>
         </w:rPr>
-        <w:t xml:space="preserve"> a solution for a given application context</w:t>
+        <w:t xml:space="preserve"> a solution for a specified</w:t>
+      </w:r>
+      <w:r>
+        <w:rPr>
+          <w:rFonts w:eastAsia="Arial" w:cs="Arial"/>
+        </w:rPr>
+        <w:t xml:space="preserve"> application context</w:t>
       </w:r>
       <w:r>
         <w:rPr>
@@ -892,7 +898,7 @@
     </w:p>
     <w:p>
       <w:pPr>
-        <w:pStyle w:val="BodyTextIndent"/>
+        <w:pStyle w:val="Textkrper-Zeileneinzug"/>
         <w:numPr>
           <w:ilvl w:val="0"/>
           <w:numId w:val="6"/>
@@ -910,18 +916,42 @@
         </w:rPr>
         <w:t xml:space="preserve">Manage and participate </w:t>
       </w:r>
+      <w:r>
+        <w:rPr>
+          <w:rFonts w:eastAsia="Arial" w:cs="Arial"/>
+        </w:rPr>
+        <w:t xml:space="preserve">in </w:t>
+      </w:r>
+      <w:r>
+        <w:rPr>
+          <w:rFonts w:eastAsia="Arial" w:cs="Arial"/>
+        </w:rPr>
+        <w:t>a</w:t>
+      </w:r>
       <w:bookmarkStart w:id="0" w:name="_GoBack"/>
       <w:bookmarkEnd w:id="0"/>
       <w:r>
         <w:rPr>
           <w:rFonts w:eastAsia="Arial" w:cs="Arial"/>
         </w:rPr>
-        <w:t>in the development process using industry-relevant tools.</w:t>
+        <w:t xml:space="preserve"> development process using industry-relevant</w:t>
+      </w:r>
+      <w:r>
+        <w:rPr>
+          <w:rFonts w:eastAsia="Arial" w:cs="Arial"/>
+        </w:rPr>
+        <w:t xml:space="preserve"> methods and</w:t>
+      </w:r>
+      <w:r>
+        <w:rPr>
+          <w:rFonts w:eastAsia="Arial" w:cs="Arial"/>
+        </w:rPr>
+        <w:t xml:space="preserve"> tools.</w:t>
       </w:r>
     </w:p>
     <w:p>
       <w:pPr>
-        <w:pStyle w:val="BodyTextIndent"/>
+        <w:pStyle w:val="Textkrper-Zeileneinzug"/>
         <w:spacing w:before="240"/>
         <w:ind w:left="0"/>
         <w:rPr>
@@ -1045,7 +1075,7 @@
     </w:p>
     <w:p>
       <w:pPr>
-        <w:pStyle w:val="BodyTextIndent"/>
+        <w:pStyle w:val="Textkrper-Zeileneinzug"/>
         <w:spacing w:before="240"/>
         <w:ind w:left="0"/>
         <w:rPr>
@@ -1250,7 +1280,7 @@
     </w:tbl>
     <w:p>
       <w:pPr>
-        <w:pStyle w:val="BodyTextIndent"/>
+        <w:pStyle w:val="Textkrper-Zeileneinzug"/>
         <w:spacing w:before="240"/>
         <w:ind w:left="0"/>
         <w:rPr>
@@ -1274,7 +1304,7 @@
     </w:p>
     <w:p>
       <w:pPr>
-        <w:pStyle w:val="BodyTextIndent"/>
+        <w:pStyle w:val="Textkrper-Zeileneinzug"/>
         <w:spacing w:before="60" w:after="60"/>
         <w:ind w:left="0"/>
         <w:rPr>
@@ -1301,7 +1331,7 @@
     </w:p>
     <w:p>
       <w:pPr>
-        <w:pStyle w:val="BodyTextIndent"/>
+        <w:pStyle w:val="Textkrper-Zeileneinzug"/>
         <w:spacing w:before="60" w:after="60"/>
         <w:ind w:left="0"/>
         <w:rPr>
@@ -1334,7 +1364,7 @@
     </w:p>
     <w:p>
       <w:pPr>
-        <w:pStyle w:val="BodyTextIndent"/>
+        <w:pStyle w:val="Textkrper-Zeileneinzug"/>
       </w:pPr>
       <w:r>
         <w:br w:type="page"/>
@@ -1367,7 +1397,7 @@
     <w:lvl w:ilvl="0">
       <w:start w:val="1"/>
       <w:numFmt w:val="decimal"/>
-      <w:pStyle w:val="Heading1"/>
+      <w:pStyle w:val="berschrift1"/>
       <w:lvlText w:val="%1."/>
       <w:lvlJc w:val="left"/>
       <w:pPr>
@@ -1383,7 +1413,7 @@
     <w:lvl w:ilvl="1">
       <w:start w:val="1"/>
       <w:numFmt w:val="decimal"/>
-      <w:pStyle w:val="Heading2"/>
+      <w:pStyle w:val="berschrift2"/>
       <w:lvlText w:val="%1.%2."/>
       <w:lvlJc w:val="left"/>
       <w:pPr>
@@ -1399,7 +1429,7 @@
     <w:lvl w:ilvl="2">
       <w:start w:val="1"/>
       <w:numFmt w:val="decimal"/>
-      <w:pStyle w:val="Heading3"/>
+      <w:pStyle w:val="berschrift3"/>
       <w:lvlText w:val="%1.%2.%3."/>
       <w:lvlJc w:val="left"/>
       <w:pPr>
@@ -2344,7 +2374,7 @@
     <w:lsdException w:name="Bibliography" w:uiPriority="37"/>
     <w:lsdException w:name="TOC Heading" w:uiPriority="39" w:qFormat="1"/>
   </w:latentStyles>
-  <w:style w:type="paragraph" w:default="1" w:styleId="Normal">
+  <w:style w:type="paragraph" w:default="1" w:styleId="Standard">
     <w:name w:val="Normal"/>
     <w:qFormat/>
     <w:rsid w:val="00D80CB7"/>
@@ -2359,11 +2389,11 @@
       <w:lang w:val="en-AU" w:eastAsia="ar-SA"/>
     </w:rPr>
   </w:style>
-  <w:style w:type="paragraph" w:styleId="Heading1">
+  <w:style w:type="paragraph" w:styleId="berschrift1">
     <w:name w:val="heading 1"/>
-    <w:basedOn w:val="Normal"/>
-    <w:next w:val="BodyTextIndent"/>
-    <w:link w:val="Heading1Char"/>
+    <w:basedOn w:val="Standard"/>
+    <w:next w:val="Textkrper-Zeileneinzug"/>
+    <w:link w:val="berschrift1Zchn"/>
     <w:qFormat/>
     <w:rsid w:val="00D80CB7"/>
     <w:pPr>
@@ -2380,11 +2410,11 @@
       <w:sz w:val="28"/>
     </w:rPr>
   </w:style>
-  <w:style w:type="paragraph" w:styleId="Heading2">
+  <w:style w:type="paragraph" w:styleId="berschrift2">
     <w:name w:val="heading 2"/>
-    <w:basedOn w:val="Normal"/>
-    <w:next w:val="BodyTextIndent"/>
-    <w:link w:val="Heading2Char"/>
+    <w:basedOn w:val="Standard"/>
+    <w:next w:val="Textkrper-Zeileneinzug"/>
+    <w:link w:val="berschrift2Zchn"/>
     <w:autoRedefine/>
     <w:qFormat/>
     <w:rsid w:val="00D80CB7"/>
@@ -2405,11 +2435,11 @@
       <w:szCs w:val="24"/>
     </w:rPr>
   </w:style>
-  <w:style w:type="paragraph" w:styleId="Heading3">
+  <w:style w:type="paragraph" w:styleId="berschrift3">
     <w:name w:val="heading 3"/>
-    <w:basedOn w:val="Normal"/>
-    <w:next w:val="BodyTextIndent"/>
-    <w:link w:val="Heading3Char"/>
+    <w:basedOn w:val="Standard"/>
+    <w:next w:val="Textkrper-Zeileneinzug"/>
+    <w:link w:val="berschrift3Zchn"/>
     <w:qFormat/>
     <w:rsid w:val="00D80CB7"/>
     <w:pPr>
@@ -2426,13 +2456,13 @@
       <w:sz w:val="22"/>
     </w:rPr>
   </w:style>
-  <w:style w:type="character" w:default="1" w:styleId="DefaultParagraphFont">
+  <w:style w:type="character" w:default="1" w:styleId="Absatz-Standardschriftart">
     <w:name w:val="Default Paragraph Font"/>
     <w:uiPriority w:val="1"/>
     <w:semiHidden/>
     <w:unhideWhenUsed/>
   </w:style>
-  <w:style w:type="table" w:default="1" w:styleId="TableNormal">
+  <w:style w:type="table" w:default="1" w:styleId="NormaleTabelle">
     <w:name w:val="Normal Table"/>
     <w:uiPriority w:val="99"/>
     <w:semiHidden/>
@@ -2447,16 +2477,16 @@
       </w:tblCellMar>
     </w:tblPr>
   </w:style>
-  <w:style w:type="numbering" w:default="1" w:styleId="NoList">
+  <w:style w:type="numbering" w:default="1" w:styleId="KeineListe">
     <w:name w:val="No List"/>
     <w:uiPriority w:val="99"/>
     <w:semiHidden/>
     <w:unhideWhenUsed/>
   </w:style>
-  <w:style w:type="character" w:customStyle="1" w:styleId="Heading1Char">
-    <w:name w:val="Heading 1 Char"/>
-    <w:basedOn w:val="DefaultParagraphFont"/>
-    <w:link w:val="Heading1"/>
+  <w:style w:type="character" w:customStyle="1" w:styleId="berschrift1Zchn">
+    <w:name w:val="Überschrift 1 Zchn"/>
+    <w:basedOn w:val="Absatz-Standardschriftart"/>
+    <w:link w:val="berschrift1"/>
     <w:rsid w:val="00D80CB7"/>
     <w:rPr>
       <w:rFonts w:ascii="Arial" w:eastAsia="Times New Roman" w:hAnsi="Arial" w:cs="Times New Roman"/>
@@ -2467,10 +2497,10 @@
       <w:lang w:val="en-AU" w:eastAsia="ar-SA"/>
     </w:rPr>
   </w:style>
-  <w:style w:type="character" w:customStyle="1" w:styleId="Heading2Char">
-    <w:name w:val="Heading 2 Char"/>
-    <w:basedOn w:val="DefaultParagraphFont"/>
-    <w:link w:val="Heading2"/>
+  <w:style w:type="character" w:customStyle="1" w:styleId="berschrift2Zchn">
+    <w:name w:val="Überschrift 2 Zchn"/>
+    <w:basedOn w:val="Absatz-Standardschriftart"/>
+    <w:link w:val="berschrift2"/>
     <w:rsid w:val="00D80CB7"/>
     <w:rPr>
       <w:rFonts w:ascii="Arial" w:eastAsia="Times New Roman" w:hAnsi="Arial" w:cs="Times New Roman"/>
@@ -2481,10 +2511,10 @@
       <w:lang w:val="en-AU" w:eastAsia="ar-SA"/>
     </w:rPr>
   </w:style>
-  <w:style w:type="character" w:customStyle="1" w:styleId="Heading3Char">
-    <w:name w:val="Heading 3 Char"/>
-    <w:basedOn w:val="DefaultParagraphFont"/>
-    <w:link w:val="Heading3"/>
+  <w:style w:type="character" w:customStyle="1" w:styleId="berschrift3Zchn">
+    <w:name w:val="Überschrift 3 Zchn"/>
+    <w:basedOn w:val="Absatz-Standardschriftart"/>
+    <w:link w:val="berschrift3"/>
     <w:rsid w:val="00D80CB7"/>
     <w:rPr>
       <w:rFonts w:ascii="Arial" w:eastAsia="Times New Roman" w:hAnsi="Arial" w:cs="Times New Roman"/>
@@ -2493,11 +2523,11 @@
       <w:lang w:val="en-AU" w:eastAsia="ar-SA"/>
     </w:rPr>
   </w:style>
-  <w:style w:type="paragraph" w:styleId="BodyTextIndent">
+  <w:style w:type="paragraph" w:styleId="Textkrper-Zeileneinzug">
     <w:name w:val="Body Text Indent"/>
     <w:aliases w:val="Body Text Indent Char1,Body Text Indent Char Char,Body Text Indent Char1 Char Char,Body Text Indent Char Char Char Char,Body Text Indent Char1 Char Char Char Char,Body Text Indent Char Char Char Char Char Char,Body Text Inden"/>
-    <w:basedOn w:val="Normal"/>
-    <w:link w:val="BodyTextIndentChar"/>
+    <w:basedOn w:val="Standard"/>
+    <w:link w:val="Textkrper-ZeileneinzugZchn"/>
     <w:rsid w:val="00D80CB7"/>
     <w:pPr>
       <w:tabs>
@@ -2507,11 +2537,11 @@
       <w:ind w:left="851"/>
     </w:pPr>
   </w:style>
-  <w:style w:type="character" w:customStyle="1" w:styleId="BodyTextIndentChar">
-    <w:name w:val="Body Text Indent Char"/>
-    <w:aliases w:val="Body Text Indent Char1 Char,Body Text Indent Char Char Char,Body Text Indent Char1 Char Char Char,Body Text Indent Char Char Char Char Char,Body Text Indent Char1 Char Char Char Char Char,Body Text Inden Char"/>
-    <w:basedOn w:val="DefaultParagraphFont"/>
-    <w:link w:val="BodyTextIndent"/>
+  <w:style w:type="character" w:customStyle="1" w:styleId="Textkrper-ZeileneinzugZchn">
+    <w:name w:val="Textkörper-Zeileneinzug Zchn"/>
+    <w:aliases w:val="Body Text Indent Char1 Zchn,Body Text Indent Char Char Zchn,Body Text Indent Char1 Char Char Zchn,Body Text Indent Char Char Char Char Zchn,Body Text Indent Char1 Char Char Char Char Zchn,Body Text Inden Zchn"/>
+    <w:basedOn w:val="Absatz-Standardschriftart"/>
+    <w:link w:val="Textkrper-Zeileneinzug"/>
     <w:rsid w:val="00D80CB7"/>
     <w:rPr>
       <w:rFonts w:ascii="Arial" w:eastAsia="Times New Roman" w:hAnsi="Arial" w:cs="Times New Roman"/>
@@ -2680,7 +2710,7 @@
     <w:lsdException w:name="Bibliography" w:uiPriority="37"/>
     <w:lsdException w:name="TOC Heading" w:uiPriority="39" w:qFormat="1"/>
   </w:latentStyles>
-  <w:style w:type="paragraph" w:default="1" w:styleId="Normal">
+  <w:style w:type="paragraph" w:default="1" w:styleId="Standard">
     <w:name w:val="Normal"/>
     <w:qFormat/>
     <w:rsid w:val="00D80CB7"/>
@@ -2695,11 +2725,11 @@
       <w:lang w:val="en-AU" w:eastAsia="ar-SA"/>
     </w:rPr>
   </w:style>
-  <w:style w:type="paragraph" w:styleId="Heading1">
+  <w:style w:type="paragraph" w:styleId="berschrift1">
     <w:name w:val="heading 1"/>
-    <w:basedOn w:val="Normal"/>
-    <w:next w:val="BodyTextIndent"/>
-    <w:link w:val="Heading1Char"/>
+    <w:basedOn w:val="Standard"/>
+    <w:next w:val="Textkrper-Zeileneinzug"/>
+    <w:link w:val="berschrift1Zchn"/>
     <w:qFormat/>
     <w:rsid w:val="00D80CB7"/>
     <w:pPr>
@@ -2716,11 +2746,11 @@
       <w:sz w:val="28"/>
     </w:rPr>
   </w:style>
-  <w:style w:type="paragraph" w:styleId="Heading2">
+  <w:style w:type="paragraph" w:styleId="berschrift2">
     <w:name w:val="heading 2"/>
-    <w:basedOn w:val="Normal"/>
-    <w:next w:val="BodyTextIndent"/>
-    <w:link w:val="Heading2Char"/>
+    <w:basedOn w:val="Standard"/>
+    <w:next w:val="Textkrper-Zeileneinzug"/>
+    <w:link w:val="berschrift2Zchn"/>
     <w:autoRedefine/>
     <w:qFormat/>
     <w:rsid w:val="00D80CB7"/>
@@ -2741,11 +2771,11 @@
       <w:szCs w:val="24"/>
     </w:rPr>
   </w:style>
-  <w:style w:type="paragraph" w:styleId="Heading3">
+  <w:style w:type="paragraph" w:styleId="berschrift3">
     <w:name w:val="heading 3"/>
-    <w:basedOn w:val="Normal"/>
-    <w:next w:val="BodyTextIndent"/>
-    <w:link w:val="Heading3Char"/>
+    <w:basedOn w:val="Standard"/>
+    <w:next w:val="Textkrper-Zeileneinzug"/>
+    <w:link w:val="berschrift3Zchn"/>
     <w:qFormat/>
     <w:rsid w:val="00D80CB7"/>
     <w:pPr>
@@ -2762,13 +2792,13 @@
       <w:sz w:val="22"/>
     </w:rPr>
   </w:style>
-  <w:style w:type="character" w:default="1" w:styleId="DefaultParagraphFont">
+  <w:style w:type="character" w:default="1" w:styleId="Absatz-Standardschriftart">
     <w:name w:val="Default Paragraph Font"/>
     <w:uiPriority w:val="1"/>
     <w:semiHidden/>
     <w:unhideWhenUsed/>
   </w:style>
-  <w:style w:type="table" w:default="1" w:styleId="TableNormal">
+  <w:style w:type="table" w:default="1" w:styleId="NormaleTabelle">
     <w:name w:val="Normal Table"/>
     <w:uiPriority w:val="99"/>
     <w:semiHidden/>
@@ -2783,16 +2813,16 @@
       </w:tblCellMar>
     </w:tblPr>
   </w:style>
-  <w:style w:type="numbering" w:default="1" w:styleId="NoList">
+  <w:style w:type="numbering" w:default="1" w:styleId="KeineListe">
     <w:name w:val="No List"/>
     <w:uiPriority w:val="99"/>
     <w:semiHidden/>
     <w:unhideWhenUsed/>
   </w:style>
-  <w:style w:type="character" w:customStyle="1" w:styleId="Heading1Char">
-    <w:name w:val="Heading 1 Char"/>
-    <w:basedOn w:val="DefaultParagraphFont"/>
-    <w:link w:val="Heading1"/>
+  <w:style w:type="character" w:customStyle="1" w:styleId="berschrift1Zchn">
+    <w:name w:val="Überschrift 1 Zchn"/>
+    <w:basedOn w:val="Absatz-Standardschriftart"/>
+    <w:link w:val="berschrift1"/>
     <w:rsid w:val="00D80CB7"/>
     <w:rPr>
       <w:rFonts w:ascii="Arial" w:eastAsia="Times New Roman" w:hAnsi="Arial" w:cs="Times New Roman"/>
@@ -2803,10 +2833,10 @@
       <w:lang w:val="en-AU" w:eastAsia="ar-SA"/>
     </w:rPr>
   </w:style>
-  <w:style w:type="character" w:customStyle="1" w:styleId="Heading2Char">
-    <w:name w:val="Heading 2 Char"/>
-    <w:basedOn w:val="DefaultParagraphFont"/>
-    <w:link w:val="Heading2"/>
+  <w:style w:type="character" w:customStyle="1" w:styleId="berschrift2Zchn">
+    <w:name w:val="Überschrift 2 Zchn"/>
+    <w:basedOn w:val="Absatz-Standardschriftart"/>
+    <w:link w:val="berschrift2"/>
     <w:rsid w:val="00D80CB7"/>
     <w:rPr>
       <w:rFonts w:ascii="Arial" w:eastAsia="Times New Roman" w:hAnsi="Arial" w:cs="Times New Roman"/>
@@ -2817,10 +2847,10 @@
       <w:lang w:val="en-AU" w:eastAsia="ar-SA"/>
     </w:rPr>
   </w:style>
-  <w:style w:type="character" w:customStyle="1" w:styleId="Heading3Char">
-    <w:name w:val="Heading 3 Char"/>
-    <w:basedOn w:val="DefaultParagraphFont"/>
-    <w:link w:val="Heading3"/>
+  <w:style w:type="character" w:customStyle="1" w:styleId="berschrift3Zchn">
+    <w:name w:val="Überschrift 3 Zchn"/>
+    <w:basedOn w:val="Absatz-Standardschriftart"/>
+    <w:link w:val="berschrift3"/>
     <w:rsid w:val="00D80CB7"/>
     <w:rPr>
       <w:rFonts w:ascii="Arial" w:eastAsia="Times New Roman" w:hAnsi="Arial" w:cs="Times New Roman"/>
@@ -2829,11 +2859,11 @@
       <w:lang w:val="en-AU" w:eastAsia="ar-SA"/>
     </w:rPr>
   </w:style>
-  <w:style w:type="paragraph" w:styleId="BodyTextIndent">
+  <w:style w:type="paragraph" w:styleId="Textkrper-Zeileneinzug">
     <w:name w:val="Body Text Indent"/>
     <w:aliases w:val="Body Text Indent Char1,Body Text Indent Char Char,Body Text Indent Char1 Char Char,Body Text Indent Char Char Char Char,Body Text Indent Char1 Char Char Char Char,Body Text Indent Char Char Char Char Char Char,Body Text Inden"/>
-    <w:basedOn w:val="Normal"/>
-    <w:link w:val="BodyTextIndentChar"/>
+    <w:basedOn w:val="Standard"/>
+    <w:link w:val="Textkrper-ZeileneinzugZchn"/>
     <w:rsid w:val="00D80CB7"/>
     <w:pPr>
       <w:tabs>
@@ -2843,11 +2873,11 @@
       <w:ind w:left="851"/>
     </w:pPr>
   </w:style>
-  <w:style w:type="character" w:customStyle="1" w:styleId="BodyTextIndentChar">
-    <w:name w:val="Body Text Indent Char"/>
-    <w:aliases w:val="Body Text Indent Char1 Char,Body Text Indent Char Char Char,Body Text Indent Char1 Char Char Char,Body Text Indent Char Char Char Char Char,Body Text Indent Char1 Char Char Char Char Char,Body Text Inden Char"/>
-    <w:basedOn w:val="DefaultParagraphFont"/>
-    <w:link w:val="BodyTextIndent"/>
+  <w:style w:type="character" w:customStyle="1" w:styleId="Textkrper-ZeileneinzugZchn">
+    <w:name w:val="Textkörper-Zeileneinzug Zchn"/>
+    <w:aliases w:val="Body Text Indent Char1 Zchn,Body Text Indent Char Char Zchn,Body Text Indent Char1 Char Char Zchn,Body Text Indent Char Char Char Char Zchn,Body Text Indent Char1 Char Char Char Char Zchn,Body Text Inden Zchn"/>
+    <w:basedOn w:val="Absatz-Standardschriftart"/>
+    <w:link w:val="Textkrper-Zeileneinzug"/>
     <w:rsid w:val="00D80CB7"/>
     <w:rPr>
       <w:rFonts w:ascii="Arial" w:eastAsia="Times New Roman" w:hAnsi="Arial" w:cs="Times New Roman"/>

--- a/Programme Document/IN722001 Next Generation Networked Hardware.docx
+++ b/Programme Document/IN722001 Next Generation Networked Hardware.docx
@@ -494,13 +494,7 @@
               <w:rPr>
                 <w:rFonts w:cs="Arial"/>
               </w:rPr>
-              <w:t xml:space="preserve">IN620001 or </w:t>
-            </w:r>
-            <w:r>
-              <w:rPr>
-                <w:rFonts w:cs="Arial"/>
-              </w:rPr>
-              <w:t>IN621001</w:t>
+              <w:t>IN620001</w:t>
             </w:r>
           </w:p>
         </w:tc>
@@ -725,7 +719,7 @@
         <w:rPr>
           <w:rFonts w:eastAsia="Arial" w:cs="Arial"/>
         </w:rPr>
-        <w:t>Demonstrate</w:t>
+        <w:t>Explain</w:t>
       </w:r>
       <w:r>
         <w:rPr>
@@ -779,7 +773,7 @@
         <w:rPr>
           <w:rFonts w:eastAsia="Arial" w:cs="Arial"/>
         </w:rPr>
-        <w:t>Demonstrate</w:t>
+        <w:t>Apply</w:t>
       </w:r>
       <w:r>
         <w:rPr>
@@ -806,19 +800,61 @@
         <w:rPr>
           <w:rFonts w:eastAsia="Arial" w:cs="Arial"/>
         </w:rPr>
-        <w:t>Analyse</w:t>
+        <w:t>Design</w:t>
       </w:r>
       <w:r>
         <w:rPr>
           <w:rFonts w:eastAsia="Arial" w:cs="Arial"/>
         </w:rPr>
-        <w:t xml:space="preserve"> security implication</w:t>
+        <w:t xml:space="preserve"> a solution for a specified</w:t>
       </w:r>
       <w:r>
         <w:rPr>
           <w:rFonts w:eastAsia="Arial" w:cs="Arial"/>
         </w:rPr>
-        <w:t>s of networked embedded systems;</w:t>
+        <w:t xml:space="preserve"> application context</w:t>
+      </w:r>
+      <w:r>
+        <w:rPr>
+          <w:rFonts w:eastAsia="Arial" w:cs="Arial"/>
+        </w:rPr>
+        <w:t xml:space="preserve"> </w:t>
+      </w:r>
+      <w:r>
+        <w:rPr>
+          <w:rFonts w:eastAsia="Arial" w:cs="Arial"/>
+        </w:rPr>
+        <w:t>that takes</w:t>
+      </w:r>
+      <w:r>
+        <w:rPr>
+          <w:rFonts w:eastAsia="Arial" w:cs="Arial"/>
+        </w:rPr>
+        <w:t xml:space="preserve"> coordination</w:t>
+      </w:r>
+      <w:r>
+        <w:rPr>
+          <w:rFonts w:eastAsia="Arial" w:cs="Arial"/>
+        </w:rPr>
+        <w:t xml:space="preserve"> principles</w:t>
+      </w:r>
+      <w:r>
+        <w:rPr>
+          <w:rFonts w:eastAsia="Arial" w:cs="Arial"/>
+        </w:rPr>
+        <w:t xml:space="preserve"> and security concerns</w:t>
+      </w:r>
+      <w:r>
+        <w:rPr>
+          <w:rFonts w:eastAsia="Arial" w:cs="Arial"/>
+        </w:rPr>
+        <w:t xml:space="preserve"> into account</w:t>
+      </w:r>
+      <w:r>
+        <w:rPr>
+          <w:rFonts w:eastAsia="Arial" w:cs="Arial"/>
+        </w:rPr>
+        <w:t>;</w:t>
       </w:r>
     </w:p>
     <w:p>
@@ -839,97 +875,20 @@
         <w:rPr>
           <w:rFonts w:eastAsia="Arial" w:cs="Arial"/>
         </w:rPr>
-        <w:t>Design</w:t>
+        <w:t xml:space="preserve">Manage and participate </w:t>
       </w:r>
       <w:r>
         <w:rPr>
           <w:rFonts w:eastAsia="Arial" w:cs="Arial"/>
         </w:rPr>
-        <w:t xml:space="preserve"> a solution for a specified</w:t>
+        <w:t xml:space="preserve">in </w:t>
       </w:r>
       <w:r>
         <w:rPr>
           <w:rFonts w:eastAsia="Arial" w:cs="Arial"/>
         </w:rPr>
-        <w:t xml:space="preserve"> application context</w:t>
-      </w:r>
-      <w:r>
-        <w:rPr>
-          <w:rFonts w:eastAsia="Arial" w:cs="Arial"/>
-        </w:rPr>
-        <w:t xml:space="preserve"> </w:t>
-      </w:r>
-      <w:r>
-        <w:rPr>
-          <w:rFonts w:eastAsia="Arial" w:cs="Arial"/>
-        </w:rPr>
-        <w:t>that takes</w:t>
-      </w:r>
-      <w:r>
-        <w:rPr>
-          <w:rFonts w:eastAsia="Arial" w:cs="Arial"/>
-        </w:rPr>
-        <w:t xml:space="preserve"> coordination</w:t>
-      </w:r>
-      <w:r>
-        <w:rPr>
-          <w:rFonts w:eastAsia="Arial" w:cs="Arial"/>
-        </w:rPr>
-        <w:t xml:space="preserve"> principles</w:t>
-      </w:r>
-      <w:r>
-        <w:rPr>
-          <w:rFonts w:eastAsia="Arial" w:cs="Arial"/>
-        </w:rPr>
-        <w:t xml:space="preserve"> and security concerns</w:t>
-      </w:r>
-      <w:r>
-        <w:rPr>
-          <w:rFonts w:eastAsia="Arial" w:cs="Arial"/>
-        </w:rPr>
-        <w:t xml:space="preserve"> into account</w:t>
-      </w:r>
-      <w:r>
-        <w:rPr>
-          <w:rFonts w:eastAsia="Arial" w:cs="Arial"/>
-        </w:rPr>
-        <w:t>;</w:t>
-      </w:r>
-    </w:p>
-    <w:p>
-      <w:pPr>
-        <w:pStyle w:val="Textkrper-Zeileneinzug"/>
-        <w:numPr>
-          <w:ilvl w:val="0"/>
-          <w:numId w:val="6"/>
-        </w:numPr>
-        <w:tabs>
-          <w:tab w:val="clear" w:pos="851"/>
-        </w:tabs>
-        <w:rPr>
-          <w:rFonts w:eastAsia="Arial" w:cs="Arial"/>
-        </w:rPr>
-      </w:pPr>
-      <w:r>
-        <w:rPr>
-          <w:rFonts w:eastAsia="Arial" w:cs="Arial"/>
-        </w:rPr>
-        <w:t xml:space="preserve">Manage and participate </w:t>
-      </w:r>
-      <w:r>
-        <w:rPr>
-          <w:rFonts w:eastAsia="Arial" w:cs="Arial"/>
-        </w:rPr>
-        <w:t xml:space="preserve">in </w:t>
-      </w:r>
-      <w:r>
-        <w:rPr>
-          <w:rFonts w:eastAsia="Arial" w:cs="Arial"/>
-        </w:rPr>
         <w:t>a</w:t>
       </w:r>
-      <w:bookmarkStart w:id="0" w:name="_GoBack"/>
-      <w:bookmarkEnd w:id="0"/>
       <w:r>
         <w:rPr>
           <w:rFonts w:eastAsia="Arial" w:cs="Arial"/>
@@ -1071,6 +1030,24 @@
           <w:rFonts w:cs="Arial"/>
         </w:rPr>
         <w:t>Case studies of smart applications</w:t>
+      </w:r>
+    </w:p>
+    <w:p>
+      <w:pPr>
+        <w:numPr>
+          <w:ilvl w:val="1"/>
+          <w:numId w:val="3"/>
+        </w:numPr>
+        <w:spacing w:after="60"/>
+        <w:rPr>
+          <w:rFonts w:cs="Arial"/>
+        </w:rPr>
+      </w:pPr>
+      <w:r>
+        <w:rPr>
+          <w:rFonts w:cs="Arial"/>
+        </w:rPr>
+        <w:t>Security</w:t>
       </w:r>
     </w:p>
     <w:p>
@@ -1217,12 +1194,8 @@
               </w:rPr>
               <w:t>Project work</w:t>
             </w:r>
-            <w:r>
-              <w:rPr>
-                <w:rFonts w:cs="Arial"/>
-              </w:rPr>
-              <w:t xml:space="preserve"> </w:t>
-            </w:r>
+            <w:bookmarkStart w:id="0" w:name="_GoBack"/>
+            <w:bookmarkEnd w:id="0"/>
           </w:p>
         </w:tc>
         <w:tc>
